--- a/src/Game Design Document.docx
+++ b/src/Game Design Document.docx
@@ -429,6 +429,107 @@
           </w:p>
         </w:tc>
       </w:tr>
+      <w:tr>
+        <w:tc>
+          <w:tcPr>
+            <w:tcW w:w="2831" w:type="dxa"/>
+            <w:tcBorders>
+              <w:top w:val="single" w:sz="8" w:space="0" w:color="000000"/>
+              <w:left w:val="single" w:sz="8" w:space="0" w:color="000000"/>
+              <w:bottom w:val="single" w:sz="8" w:space="0" w:color="000000"/>
+              <w:right w:val="single" w:sz="8" w:space="0" w:color="000000"/>
+            </w:tcBorders>
+            <w:tcMar>
+              <w:top w:w="100" w:type="dxa"/>
+              <w:left w:w="100" w:type="dxa"/>
+              <w:bottom w:w="100" w:type="dxa"/>
+              <w:right w:w="100" w:type="dxa"/>
+            </w:tcMar>
+          </w:tcPr>
+          <w:p>
+            <w:pPr>
+              <w:spacing w:after="0" w:line="240" w:lineRule="auto"/>
+              <w:rPr>
+                <w:rFonts w:ascii="Arial" w:eastAsia="Times New Roman" w:hAnsi="Arial" w:cs="Arial"/>
+                <w:lang w:eastAsia="pt-BR"/>
+              </w:rPr>
+            </w:pPr>
+            <w:r>
+              <w:rPr>
+                <w:rFonts w:ascii="Arial" w:eastAsia="Times New Roman" w:hAnsi="Arial" w:cs="Arial"/>
+                <w:lang w:eastAsia="pt-BR"/>
+              </w:rPr>
+              <w:t>Roger Pina</w:t>
+            </w:r>
+          </w:p>
+        </w:tc>
+        <w:tc>
+          <w:tcPr>
+            <w:tcW w:w="2824" w:type="dxa"/>
+            <w:tcBorders>
+              <w:top w:val="single" w:sz="8" w:space="0" w:color="000000"/>
+              <w:left w:val="single" w:sz="8" w:space="0" w:color="000000"/>
+              <w:bottom w:val="single" w:sz="8" w:space="0" w:color="000000"/>
+              <w:right w:val="single" w:sz="8" w:space="0" w:color="000000"/>
+            </w:tcBorders>
+            <w:tcMar>
+              <w:top w:w="100" w:type="dxa"/>
+              <w:left w:w="100" w:type="dxa"/>
+              <w:bottom w:w="100" w:type="dxa"/>
+              <w:right w:w="100" w:type="dxa"/>
+            </w:tcMar>
+          </w:tcPr>
+          <w:p>
+            <w:pPr>
+              <w:spacing w:after="0" w:line="240" w:lineRule="auto"/>
+              <w:rPr>
+                <w:rFonts w:ascii="Arial" w:eastAsia="Times New Roman" w:hAnsi="Arial" w:cs="Arial"/>
+                <w:lang w:eastAsia="pt-BR"/>
+              </w:rPr>
+            </w:pPr>
+            <w:r>
+              <w:rPr>
+                <w:rFonts w:ascii="Arial" w:eastAsia="Times New Roman" w:hAnsi="Arial" w:cs="Arial"/>
+                <w:lang w:eastAsia="pt-BR"/>
+              </w:rPr>
+              <w:t>Atualização para entrega</w:t>
+            </w:r>
+          </w:p>
+        </w:tc>
+        <w:tc>
+          <w:tcPr>
+            <w:tcW w:w="2829" w:type="dxa"/>
+            <w:tcBorders>
+              <w:top w:val="single" w:sz="8" w:space="0" w:color="000000"/>
+              <w:left w:val="single" w:sz="8" w:space="0" w:color="000000"/>
+              <w:bottom w:val="single" w:sz="8" w:space="0" w:color="000000"/>
+              <w:right w:val="single" w:sz="8" w:space="0" w:color="000000"/>
+            </w:tcBorders>
+            <w:tcMar>
+              <w:top w:w="100" w:type="dxa"/>
+              <w:left w:w="100" w:type="dxa"/>
+              <w:bottom w:w="100" w:type="dxa"/>
+              <w:right w:w="100" w:type="dxa"/>
+            </w:tcMar>
+          </w:tcPr>
+          <w:p>
+            <w:pPr>
+              <w:spacing w:after="0" w:line="240" w:lineRule="auto"/>
+              <w:rPr>
+                <w:rFonts w:ascii="Arial" w:eastAsia="Times New Roman" w:hAnsi="Arial" w:cs="Arial"/>
+                <w:lang w:eastAsia="pt-BR"/>
+              </w:rPr>
+            </w:pPr>
+            <w:r>
+              <w:rPr>
+                <w:rFonts w:ascii="Arial" w:eastAsia="Times New Roman" w:hAnsi="Arial" w:cs="Arial"/>
+                <w:lang w:eastAsia="pt-BR"/>
+              </w:rPr>
+              <w:t>26/04/2021</w:t>
+            </w:r>
+          </w:p>
+        </w:tc>
+      </w:tr>
     </w:tbl>
     <w:p>
       <w:pPr>
@@ -467,7 +568,7 @@
         <w:spacing w:after="0" w:line="240" w:lineRule="auto"/>
         <w:rPr>
           <w:rFonts w:ascii="Arial" w:eastAsia="Times New Roman" w:hAnsi="Arial" w:cs="Arial"/>
-          <w:color w:val="000000"/>
+          <w:color w:val="999999"/>
           <w:lang w:eastAsia="pt-BR"/>
         </w:rPr>
       </w:pPr>
@@ -485,28 +586,55 @@
           <w:color w:val="999999"/>
           <w:lang w:eastAsia="pt-BR"/>
         </w:rPr>
-        <w:t>príncipe sai do castelo em busca daquele que chamam de “escolhido”</w:t>
-      </w:r>
-      <w:r>
-        <w:rPr>
-          <w:rFonts w:ascii="Arial" w:eastAsia="Times New Roman" w:hAnsi="Arial" w:cs="Arial"/>
-          <w:color w:val="999999"/>
-          <w:lang w:eastAsia="pt-BR"/>
-        </w:rPr>
-        <w:t xml:space="preserve"> </w:t>
-      </w:r>
-      <w:r>
-        <w:rPr>
-          <w:rFonts w:ascii="Arial" w:eastAsia="Times New Roman" w:hAnsi="Arial" w:cs="Arial"/>
-          <w:color w:val="999999"/>
-          <w:lang w:eastAsia="pt-BR"/>
-        </w:rPr>
-        <w:t>a fim de impedir uma possível ameaça ao seu reinado.</w:t>
-      </w:r>
-    </w:p>
-    <w:p>
-      <w:pPr>
-        <w:spacing w:after="0" w:line="240" w:lineRule="auto"/>
+        <w:t>príncipe sai do castelo</w:t>
+      </w:r>
+      <w:r>
+        <w:rPr>
+          <w:rFonts w:ascii="Arial" w:eastAsia="Times New Roman" w:hAnsi="Arial" w:cs="Arial"/>
+          <w:color w:val="999999"/>
+          <w:lang w:eastAsia="pt-BR"/>
+        </w:rPr>
+        <w:t xml:space="preserve"> para derrotar o mago que possuiu os </w:t>
+      </w:r>
+      <w:proofErr w:type="spellStart"/>
+      <w:r>
+        <w:rPr>
+          <w:rFonts w:ascii="Arial" w:eastAsia="Times New Roman" w:hAnsi="Arial" w:cs="Arial"/>
+          <w:color w:val="999999"/>
+          <w:lang w:eastAsia="pt-BR"/>
+        </w:rPr>
+        <w:t>villagers</w:t>
+      </w:r>
+      <w:proofErr w:type="spellEnd"/>
+      <w:r>
+        <w:rPr>
+          <w:rFonts w:ascii="Arial" w:eastAsia="Times New Roman" w:hAnsi="Arial" w:cs="Arial"/>
+          <w:color w:val="999999"/>
+          <w:lang w:eastAsia="pt-BR"/>
+        </w:rPr>
+        <w:t xml:space="preserve"> com seus poderes.</w:t>
+      </w:r>
+    </w:p>
+    <w:p>
+      <w:pPr>
+        <w:spacing w:after="0" w:line="240" w:lineRule="auto"/>
+        <w:rPr>
+          <w:rFonts w:ascii="Arial" w:eastAsia="Times New Roman" w:hAnsi="Arial" w:cs="Arial"/>
+          <w:color w:val="999999"/>
+          <w:lang w:eastAsia="pt-BR"/>
+        </w:rPr>
+      </w:pPr>
+    </w:p>
+    <w:p>
+      <w:pPr>
+        <w:spacing w:after="0" w:line="240" w:lineRule="auto"/>
+        <w:rPr>
+          <w:rFonts w:ascii="Arial" w:eastAsia="Times New Roman" w:hAnsi="Arial" w:cs="Arial"/>
+          <w:color w:val="000000"/>
+          <w:lang w:eastAsia="pt-BR"/>
+        </w:rPr>
+      </w:pPr>
+      <w:r>
         <w:rPr>
           <w:rFonts w:ascii="Arial" w:eastAsia="Times New Roman" w:hAnsi="Arial" w:cs="Arial"/>
           <w:b/>
@@ -514,17 +642,9 @@
           <w:color w:val="000000"/>
           <w:lang w:eastAsia="pt-BR"/>
         </w:rPr>
-      </w:pPr>
-    </w:p>
-    <w:p>
-      <w:pPr>
-        <w:spacing w:after="0" w:line="240" w:lineRule="auto"/>
-        <w:rPr>
-          <w:rFonts w:ascii="Arial" w:eastAsia="Times New Roman" w:hAnsi="Arial" w:cs="Arial"/>
-          <w:color w:val="000000"/>
-          <w:lang w:eastAsia="pt-BR"/>
-        </w:rPr>
-      </w:pPr>
+        <w:t xml:space="preserve">Descrição da mecânica (Core </w:t>
+      </w:r>
+      <w:proofErr w:type="spellStart"/>
       <w:r>
         <w:rPr>
           <w:rFonts w:ascii="Arial" w:eastAsia="Times New Roman" w:hAnsi="Arial" w:cs="Arial"/>
@@ -533,9 +653,9 @@
           <w:color w:val="000000"/>
           <w:lang w:eastAsia="pt-BR"/>
         </w:rPr>
-        <w:t xml:space="preserve">Descrição da mecânica (Core </w:t>
-      </w:r>
-      <w:proofErr w:type="spellStart"/>
+        <w:t>Mechanics</w:t>
+      </w:r>
+      <w:proofErr w:type="spellEnd"/>
       <w:r>
         <w:rPr>
           <w:rFonts w:ascii="Arial" w:eastAsia="Times New Roman" w:hAnsi="Arial" w:cs="Arial"/>
@@ -544,10 +664,74 @@
           <w:color w:val="000000"/>
           <w:lang w:eastAsia="pt-BR"/>
         </w:rPr>
-        <w:t>Mechanics</w:t>
+        <w:t xml:space="preserve"> / System design)</w:t>
+      </w:r>
+    </w:p>
+    <w:p>
+      <w:pPr>
+        <w:spacing w:after="0" w:line="240" w:lineRule="auto"/>
+        <w:rPr>
+          <w:rFonts w:ascii="Arial" w:eastAsia="Times New Roman" w:hAnsi="Arial" w:cs="Arial"/>
+          <w:color w:val="000000"/>
+          <w:lang w:eastAsia="pt-BR"/>
+        </w:rPr>
+      </w:pPr>
+      <w:proofErr w:type="spellStart"/>
+      <w:r>
+        <w:rPr>
+          <w:rFonts w:ascii="Arial" w:eastAsia="Times New Roman" w:hAnsi="Arial" w:cs="Arial"/>
+          <w:color w:val="999999"/>
+          <w:lang w:eastAsia="pt-BR"/>
+        </w:rPr>
+        <w:t>Platformer</w:t>
       </w:r>
       <w:proofErr w:type="spellEnd"/>
       <w:r>
+        <w:rPr>
+          <w:rFonts w:ascii="Arial" w:eastAsia="Times New Roman" w:hAnsi="Arial" w:cs="Arial"/>
+          <w:color w:val="999999"/>
+          <w:lang w:eastAsia="pt-BR"/>
+        </w:rPr>
+        <w:t xml:space="preserve"> 2D simples com player</w:t>
+      </w:r>
+      <w:r>
+        <w:rPr>
+          <w:rFonts w:ascii="Arial" w:eastAsia="Times New Roman" w:hAnsi="Arial" w:cs="Arial"/>
+          <w:color w:val="999999"/>
+          <w:lang w:eastAsia="pt-BR"/>
+        </w:rPr>
+        <w:t xml:space="preserve"> e</w:t>
+      </w:r>
+      <w:r>
+        <w:rPr>
+          <w:rFonts w:ascii="Arial" w:eastAsia="Times New Roman" w:hAnsi="Arial" w:cs="Arial"/>
+          <w:color w:val="999999"/>
+          <w:lang w:eastAsia="pt-BR"/>
+        </w:rPr>
+        <w:t xml:space="preserve"> </w:t>
+      </w:r>
+      <w:proofErr w:type="spellStart"/>
+      <w:r>
+        <w:rPr>
+          <w:rFonts w:ascii="Arial" w:eastAsia="Times New Roman" w:hAnsi="Arial" w:cs="Arial"/>
+          <w:color w:val="999999"/>
+          <w:lang w:eastAsia="pt-BR"/>
+        </w:rPr>
+        <w:t>NPCs</w:t>
+      </w:r>
+      <w:proofErr w:type="spellEnd"/>
+      <w:r>
+        <w:rPr>
+          <w:rFonts w:ascii="Arial" w:eastAsia="Times New Roman" w:hAnsi="Arial" w:cs="Arial"/>
+          <w:color w:val="999999"/>
+          <w:lang w:eastAsia="pt-BR"/>
+        </w:rPr>
+        <w:t>.</w:t>
+      </w:r>
+    </w:p>
+    <w:p>
+      <w:pPr>
+        <w:spacing w:after="0" w:line="240" w:lineRule="auto"/>
         <w:rPr>
           <w:rFonts w:ascii="Arial" w:eastAsia="Times New Roman" w:hAnsi="Arial" w:cs="Arial"/>
           <w:b/>
@@ -555,58 +739,18 @@
           <w:color w:val="000000"/>
           <w:lang w:eastAsia="pt-BR"/>
         </w:rPr>
-        <w:t xml:space="preserve"> / System design)</w:t>
-      </w:r>
-    </w:p>
-    <w:p>
-      <w:pPr>
-        <w:spacing w:after="0" w:line="240" w:lineRule="auto"/>
-        <w:rPr>
-          <w:rFonts w:ascii="Arial" w:eastAsia="Times New Roman" w:hAnsi="Arial" w:cs="Arial"/>
-          <w:color w:val="000000"/>
-          <w:lang w:eastAsia="pt-BR"/>
-        </w:rPr>
-      </w:pPr>
-      <w:proofErr w:type="spellStart"/>
-      <w:r>
-        <w:rPr>
-          <w:rFonts w:ascii="Arial" w:eastAsia="Times New Roman" w:hAnsi="Arial" w:cs="Arial"/>
-          <w:color w:val="999999"/>
-          <w:lang w:eastAsia="pt-BR"/>
-        </w:rPr>
-        <w:t>Platformer</w:t>
-      </w:r>
-      <w:proofErr w:type="spellEnd"/>
-      <w:r>
-        <w:rPr>
-          <w:rFonts w:ascii="Arial" w:eastAsia="Times New Roman" w:hAnsi="Arial" w:cs="Arial"/>
-          <w:color w:val="999999"/>
-          <w:lang w:eastAsia="pt-BR"/>
-        </w:rPr>
-        <w:t xml:space="preserve"> 2D simples com player, </w:t>
-      </w:r>
-      <w:proofErr w:type="spellStart"/>
-      <w:r>
-        <w:rPr>
-          <w:rFonts w:ascii="Arial" w:eastAsia="Times New Roman" w:hAnsi="Arial" w:cs="Arial"/>
-          <w:color w:val="999999"/>
-          <w:lang w:eastAsia="pt-BR"/>
-        </w:rPr>
-        <w:t>NPCs</w:t>
-      </w:r>
-      <w:proofErr w:type="spellEnd"/>
-      <w:r>
-        <w:rPr>
-          <w:rFonts w:ascii="Arial" w:eastAsia="Times New Roman" w:hAnsi="Arial" w:cs="Arial"/>
-          <w:color w:val="999999"/>
-          <w:lang w:eastAsia="pt-BR"/>
-        </w:rPr>
-        <w:t xml:space="preserve"> e coletáveis</w:t>
-      </w:r>
-    </w:p>
-    <w:p>
-      <w:pPr>
-        <w:spacing w:after="0" w:line="240" w:lineRule="auto"/>
+      </w:pPr>
+    </w:p>
+    <w:p>
+      <w:pPr>
+        <w:spacing w:after="0" w:line="240" w:lineRule="auto"/>
+        <w:rPr>
+          <w:rFonts w:ascii="Arial" w:eastAsia="Times New Roman" w:hAnsi="Arial" w:cs="Arial"/>
+          <w:color w:val="000000"/>
+          <w:lang w:eastAsia="pt-BR"/>
+        </w:rPr>
+      </w:pPr>
+      <w:r>
         <w:rPr>
           <w:rFonts w:ascii="Arial" w:eastAsia="Times New Roman" w:hAnsi="Arial" w:cs="Arial"/>
           <w:b/>
@@ -614,18 +758,92 @@
           <w:color w:val="000000"/>
           <w:lang w:eastAsia="pt-BR"/>
         </w:rPr>
-      </w:pPr>
-    </w:p>
-    <w:p>
-      <w:pPr>
-        <w:spacing w:after="0" w:line="240" w:lineRule="auto"/>
-        <w:rPr>
-          <w:rFonts w:ascii="Arial" w:eastAsia="Times New Roman" w:hAnsi="Arial" w:cs="Arial"/>
-          <w:color w:val="000000"/>
-          <w:lang w:eastAsia="pt-BR"/>
-        </w:rPr>
-      </w:pPr>
-      <w:r>
+        <w:t>Características (Mundo do jogo)</w:t>
+      </w:r>
+    </w:p>
+    <w:p>
+      <w:pPr>
+        <w:spacing w:after="0" w:line="240" w:lineRule="auto"/>
+        <w:rPr>
+          <w:rFonts w:ascii="Arial" w:eastAsia="Times New Roman" w:hAnsi="Arial" w:cs="Arial"/>
+          <w:color w:val="999999"/>
+          <w:lang w:eastAsia="pt-BR"/>
+        </w:rPr>
+      </w:pPr>
+      <w:r>
+        <w:rPr>
+          <w:rFonts w:ascii="Arial" w:eastAsia="Times New Roman" w:hAnsi="Arial" w:cs="Arial"/>
+          <w:color w:val="999999"/>
+          <w:lang w:eastAsia="pt-BR"/>
+        </w:rPr>
+        <w:t>- Estilo simples e “</w:t>
+      </w:r>
+      <w:proofErr w:type="spellStart"/>
+      <w:r>
+        <w:rPr>
+          <w:rFonts w:ascii="Arial" w:eastAsia="Times New Roman" w:hAnsi="Arial" w:cs="Arial"/>
+          <w:color w:val="999999"/>
+          <w:lang w:eastAsia="pt-BR"/>
+        </w:rPr>
+        <w:t>laid</w:t>
+      </w:r>
+      <w:proofErr w:type="spellEnd"/>
+      <w:r>
+        <w:rPr>
+          <w:rFonts w:ascii="Arial" w:eastAsia="Times New Roman" w:hAnsi="Arial" w:cs="Arial"/>
+          <w:color w:val="999999"/>
+          <w:lang w:eastAsia="pt-BR"/>
+        </w:rPr>
+        <w:t xml:space="preserve"> </w:t>
+      </w:r>
+      <w:proofErr w:type="spellStart"/>
+      <w:r>
+        <w:rPr>
+          <w:rFonts w:ascii="Arial" w:eastAsia="Times New Roman" w:hAnsi="Arial" w:cs="Arial"/>
+          <w:color w:val="999999"/>
+          <w:lang w:eastAsia="pt-BR"/>
+        </w:rPr>
+        <w:t>back</w:t>
+      </w:r>
+      <w:proofErr w:type="spellEnd"/>
+      <w:r>
+        <w:rPr>
+          <w:rFonts w:ascii="Arial" w:eastAsia="Times New Roman" w:hAnsi="Arial" w:cs="Arial"/>
+          <w:color w:val="999999"/>
+          <w:lang w:eastAsia="pt-BR"/>
+        </w:rPr>
+        <w:t>”: jogador pode explorar e tomar seu tempo</w:t>
+      </w:r>
+    </w:p>
+    <w:p>
+      <w:pPr>
+        <w:spacing w:after="0" w:line="240" w:lineRule="auto"/>
+        <w:rPr>
+          <w:rFonts w:ascii="Arial" w:eastAsia="Times New Roman" w:hAnsi="Arial" w:cs="Arial"/>
+          <w:color w:val="999999"/>
+          <w:lang w:eastAsia="pt-BR"/>
+        </w:rPr>
+      </w:pPr>
+      <w:r>
+        <w:rPr>
+          <w:rFonts w:ascii="Arial" w:eastAsia="Times New Roman" w:hAnsi="Arial" w:cs="Arial"/>
+          <w:color w:val="999999"/>
+          <w:lang w:eastAsia="pt-BR"/>
+        </w:rPr>
+        <w:t xml:space="preserve">- </w:t>
+      </w:r>
+      <w:r>
+        <w:rPr>
+          <w:rFonts w:ascii="Arial" w:eastAsia="Times New Roman" w:hAnsi="Arial" w:cs="Arial"/>
+          <w:color w:val="999999"/>
+          <w:lang w:eastAsia="pt-BR"/>
+        </w:rPr>
+        <w:t>1 nível</w:t>
+      </w:r>
+    </w:p>
+    <w:p>
+      <w:pPr>
+        <w:spacing w:after="0" w:line="240" w:lineRule="auto"/>
         <w:rPr>
           <w:rFonts w:ascii="Arial" w:eastAsia="Times New Roman" w:hAnsi="Arial" w:cs="Arial"/>
           <w:b/>
@@ -633,94 +851,18 @@
           <w:color w:val="000000"/>
           <w:lang w:eastAsia="pt-BR"/>
         </w:rPr>
-        <w:t>Características (Mundo do jogo)</w:t>
-      </w:r>
-    </w:p>
-    <w:p>
-      <w:pPr>
-        <w:spacing w:after="0" w:line="240" w:lineRule="auto"/>
-        <w:rPr>
-          <w:rFonts w:ascii="Arial" w:eastAsia="Times New Roman" w:hAnsi="Arial" w:cs="Arial"/>
-          <w:color w:val="999999"/>
-          <w:lang w:eastAsia="pt-BR"/>
-        </w:rPr>
-      </w:pPr>
-      <w:r>
-        <w:rPr>
-          <w:rFonts w:ascii="Arial" w:eastAsia="Times New Roman" w:hAnsi="Arial" w:cs="Arial"/>
-          <w:color w:val="999999"/>
-          <w:lang w:eastAsia="pt-BR"/>
-        </w:rPr>
-        <w:t>- Estilo simples e “</w:t>
-      </w:r>
-      <w:proofErr w:type="spellStart"/>
-      <w:r>
-        <w:rPr>
-          <w:rFonts w:ascii="Arial" w:eastAsia="Times New Roman" w:hAnsi="Arial" w:cs="Arial"/>
-          <w:color w:val="999999"/>
-          <w:lang w:eastAsia="pt-BR"/>
-        </w:rPr>
-        <w:t>laid</w:t>
-      </w:r>
-      <w:proofErr w:type="spellEnd"/>
-      <w:r>
-        <w:rPr>
-          <w:rFonts w:ascii="Arial" w:eastAsia="Times New Roman" w:hAnsi="Arial" w:cs="Arial"/>
-          <w:color w:val="999999"/>
-          <w:lang w:eastAsia="pt-BR"/>
-        </w:rPr>
-        <w:t xml:space="preserve"> </w:t>
-      </w:r>
-      <w:proofErr w:type="spellStart"/>
-      <w:r>
-        <w:rPr>
-          <w:rFonts w:ascii="Arial" w:eastAsia="Times New Roman" w:hAnsi="Arial" w:cs="Arial"/>
-          <w:color w:val="999999"/>
-          <w:lang w:eastAsia="pt-BR"/>
-        </w:rPr>
-        <w:t>back</w:t>
-      </w:r>
-      <w:proofErr w:type="spellEnd"/>
-      <w:r>
-        <w:rPr>
-          <w:rFonts w:ascii="Arial" w:eastAsia="Times New Roman" w:hAnsi="Arial" w:cs="Arial"/>
-          <w:color w:val="999999"/>
-          <w:lang w:eastAsia="pt-BR"/>
-        </w:rPr>
-        <w:t>”: jogador pode explorar e tomar seu tempo</w:t>
-      </w:r>
-    </w:p>
-    <w:p>
-      <w:pPr>
-        <w:spacing w:after="0" w:line="240" w:lineRule="auto"/>
-        <w:rPr>
-          <w:rFonts w:ascii="Arial" w:eastAsia="Times New Roman" w:hAnsi="Arial" w:cs="Arial"/>
-          <w:color w:val="999999"/>
-          <w:lang w:eastAsia="pt-BR"/>
-        </w:rPr>
-      </w:pPr>
-      <w:r>
-        <w:rPr>
-          <w:rFonts w:ascii="Arial" w:eastAsia="Times New Roman" w:hAnsi="Arial" w:cs="Arial"/>
-          <w:color w:val="999999"/>
-          <w:lang w:eastAsia="pt-BR"/>
-        </w:rPr>
-        <w:t xml:space="preserve">- 3 </w:t>
-      </w:r>
-      <w:proofErr w:type="spellStart"/>
-      <w:r>
-        <w:rPr>
-          <w:rFonts w:ascii="Arial" w:eastAsia="Times New Roman" w:hAnsi="Arial" w:cs="Arial"/>
-          <w:color w:val="999999"/>
-          <w:lang w:eastAsia="pt-BR"/>
-        </w:rPr>
-        <w:t>niveis</w:t>
-      </w:r>
-      <w:proofErr w:type="spellEnd"/>
-    </w:p>
-    <w:p>
-      <w:pPr>
-        <w:spacing w:after="0" w:line="240" w:lineRule="auto"/>
+      </w:pPr>
+    </w:p>
+    <w:p>
+      <w:pPr>
+        <w:spacing w:after="0" w:line="240" w:lineRule="auto"/>
+        <w:rPr>
+          <w:rFonts w:ascii="Arial" w:eastAsia="Times New Roman" w:hAnsi="Arial" w:cs="Arial"/>
+          <w:color w:val="000000"/>
+          <w:lang w:eastAsia="pt-BR"/>
+        </w:rPr>
+      </w:pPr>
+      <w:r>
         <w:rPr>
           <w:rFonts w:ascii="Arial" w:eastAsia="Times New Roman" w:hAnsi="Arial" w:cs="Arial"/>
           <w:b/>
@@ -728,18 +870,84 @@
           <w:color w:val="000000"/>
           <w:lang w:eastAsia="pt-BR"/>
         </w:rPr>
-      </w:pPr>
-    </w:p>
-    <w:p>
-      <w:pPr>
-        <w:spacing w:after="0" w:line="240" w:lineRule="auto"/>
-        <w:rPr>
-          <w:rFonts w:ascii="Arial" w:eastAsia="Times New Roman" w:hAnsi="Arial" w:cs="Arial"/>
-          <w:color w:val="000000"/>
-          <w:lang w:eastAsia="pt-BR"/>
-        </w:rPr>
-      </w:pPr>
-      <w:r>
+        <w:t>Arte</w:t>
+      </w:r>
+    </w:p>
+    <w:p>
+      <w:pPr>
+        <w:spacing w:after="0" w:line="240" w:lineRule="auto"/>
+        <w:rPr>
+          <w:rFonts w:ascii="Arial" w:eastAsia="Times New Roman" w:hAnsi="Arial" w:cs="Arial"/>
+          <w:color w:val="999999"/>
+          <w:lang w:eastAsia="pt-BR"/>
+        </w:rPr>
+      </w:pPr>
+      <w:r>
+        <w:rPr>
+          <w:rFonts w:ascii="Arial" w:eastAsia="Times New Roman" w:hAnsi="Arial" w:cs="Arial"/>
+          <w:color w:val="999999"/>
+          <w:lang w:eastAsia="pt-BR"/>
+        </w:rPr>
+        <w:t>- 2D</w:t>
+      </w:r>
+    </w:p>
+    <w:p>
+      <w:pPr>
+        <w:spacing w:after="0" w:line="240" w:lineRule="auto"/>
+        <w:rPr>
+          <w:rFonts w:ascii="Arial" w:eastAsia="Times New Roman" w:hAnsi="Arial" w:cs="Arial"/>
+          <w:color w:val="000000"/>
+          <w:lang w:eastAsia="pt-BR"/>
+        </w:rPr>
+      </w:pPr>
+      <w:r>
+        <w:rPr>
+          <w:rFonts w:ascii="Arial" w:eastAsia="Times New Roman" w:hAnsi="Arial" w:cs="Arial"/>
+          <w:color w:val="999999"/>
+          <w:lang w:eastAsia="pt-BR"/>
+        </w:rPr>
+        <w:t xml:space="preserve">- Pixel </w:t>
+      </w:r>
+      <w:proofErr w:type="spellStart"/>
+      <w:r>
+        <w:rPr>
+          <w:rFonts w:ascii="Arial" w:eastAsia="Times New Roman" w:hAnsi="Arial" w:cs="Arial"/>
+          <w:color w:val="999999"/>
+          <w:lang w:eastAsia="pt-BR"/>
+        </w:rPr>
+        <w:t>Art</w:t>
+      </w:r>
+      <w:proofErr w:type="spellEnd"/>
+      <w:r>
+        <w:rPr>
+          <w:rFonts w:ascii="Arial" w:eastAsia="Times New Roman" w:hAnsi="Arial" w:cs="Arial"/>
+          <w:color w:val="999999"/>
+          <w:lang w:eastAsia="pt-BR"/>
+        </w:rPr>
+        <w:t xml:space="preserve"> (</w:t>
+      </w:r>
+      <w:proofErr w:type="spellStart"/>
+      <w:r>
+        <w:rPr>
+          <w:rFonts w:ascii="Arial" w:eastAsia="Times New Roman" w:hAnsi="Arial" w:cs="Arial"/>
+          <w:color w:val="999999"/>
+          <w:lang w:eastAsia="pt-BR"/>
+        </w:rPr>
+        <w:t>Assets</w:t>
+      </w:r>
+      <w:proofErr w:type="spellEnd"/>
+      <w:r>
+        <w:rPr>
+          <w:rFonts w:ascii="Arial" w:eastAsia="Times New Roman" w:hAnsi="Arial" w:cs="Arial"/>
+          <w:color w:val="999999"/>
+          <w:lang w:eastAsia="pt-BR"/>
+        </w:rPr>
+        <w:t xml:space="preserve"> utilizados da Unity Store)</w:t>
+      </w:r>
+    </w:p>
+    <w:p>
+      <w:pPr>
+        <w:spacing w:after="0" w:line="240" w:lineRule="auto"/>
         <w:rPr>
           <w:rFonts w:ascii="Arial" w:eastAsia="Times New Roman" w:hAnsi="Arial" w:cs="Arial"/>
           <w:b/>
@@ -747,84 +955,18 @@
           <w:color w:val="000000"/>
           <w:lang w:eastAsia="pt-BR"/>
         </w:rPr>
-        <w:t>Arte</w:t>
-      </w:r>
-    </w:p>
-    <w:p>
-      <w:pPr>
-        <w:spacing w:after="0" w:line="240" w:lineRule="auto"/>
-        <w:rPr>
-          <w:rFonts w:ascii="Arial" w:eastAsia="Times New Roman" w:hAnsi="Arial" w:cs="Arial"/>
-          <w:color w:val="999999"/>
-          <w:lang w:eastAsia="pt-BR"/>
-        </w:rPr>
-      </w:pPr>
-      <w:r>
-        <w:rPr>
-          <w:rFonts w:ascii="Arial" w:eastAsia="Times New Roman" w:hAnsi="Arial" w:cs="Arial"/>
-          <w:color w:val="999999"/>
-          <w:lang w:eastAsia="pt-BR"/>
-        </w:rPr>
-        <w:t>- 2D</w:t>
-      </w:r>
-    </w:p>
-    <w:p>
-      <w:pPr>
-        <w:spacing w:after="0" w:line="240" w:lineRule="auto"/>
-        <w:rPr>
-          <w:rFonts w:ascii="Arial" w:eastAsia="Times New Roman" w:hAnsi="Arial" w:cs="Arial"/>
-          <w:color w:val="000000"/>
-          <w:lang w:eastAsia="pt-BR"/>
-        </w:rPr>
-      </w:pPr>
-      <w:r>
-        <w:rPr>
-          <w:rFonts w:ascii="Arial" w:eastAsia="Times New Roman" w:hAnsi="Arial" w:cs="Arial"/>
-          <w:color w:val="999999"/>
-          <w:lang w:eastAsia="pt-BR"/>
-        </w:rPr>
-        <w:t xml:space="preserve">- Pixel </w:t>
-      </w:r>
-      <w:proofErr w:type="spellStart"/>
-      <w:r>
-        <w:rPr>
-          <w:rFonts w:ascii="Arial" w:eastAsia="Times New Roman" w:hAnsi="Arial" w:cs="Arial"/>
-          <w:color w:val="999999"/>
-          <w:lang w:eastAsia="pt-BR"/>
-        </w:rPr>
-        <w:t>Art</w:t>
-      </w:r>
-      <w:proofErr w:type="spellEnd"/>
-      <w:r>
-        <w:rPr>
-          <w:rFonts w:ascii="Arial" w:eastAsia="Times New Roman" w:hAnsi="Arial" w:cs="Arial"/>
-          <w:color w:val="999999"/>
-          <w:lang w:eastAsia="pt-BR"/>
-        </w:rPr>
-        <w:t xml:space="preserve"> (</w:t>
-      </w:r>
-      <w:proofErr w:type="spellStart"/>
-      <w:r>
-        <w:rPr>
-          <w:rFonts w:ascii="Arial" w:eastAsia="Times New Roman" w:hAnsi="Arial" w:cs="Arial"/>
-          <w:color w:val="999999"/>
-          <w:lang w:eastAsia="pt-BR"/>
-        </w:rPr>
-        <w:t>Assets</w:t>
-      </w:r>
-      <w:proofErr w:type="spellEnd"/>
-      <w:r>
-        <w:rPr>
-          <w:rFonts w:ascii="Arial" w:eastAsia="Times New Roman" w:hAnsi="Arial" w:cs="Arial"/>
-          <w:color w:val="999999"/>
-          <w:lang w:eastAsia="pt-BR"/>
-        </w:rPr>
-        <w:t xml:space="preserve"> utilizados da Unity Store)</w:t>
-      </w:r>
-    </w:p>
-    <w:p>
-      <w:pPr>
-        <w:spacing w:after="0" w:line="240" w:lineRule="auto"/>
+      </w:pPr>
+    </w:p>
+    <w:p>
+      <w:pPr>
+        <w:spacing w:after="0" w:line="240" w:lineRule="auto"/>
+        <w:rPr>
+          <w:rFonts w:ascii="Arial" w:eastAsia="Times New Roman" w:hAnsi="Arial" w:cs="Arial"/>
+          <w:color w:val="000000"/>
+          <w:lang w:eastAsia="pt-BR"/>
+        </w:rPr>
+      </w:pPr>
+      <w:r>
         <w:rPr>
           <w:rFonts w:ascii="Arial" w:eastAsia="Times New Roman" w:hAnsi="Arial" w:cs="Arial"/>
           <w:b/>
@@ -832,49 +974,101 @@
           <w:color w:val="000000"/>
           <w:lang w:eastAsia="pt-BR"/>
         </w:rPr>
-      </w:pPr>
-    </w:p>
-    <w:p>
-      <w:pPr>
-        <w:spacing w:after="0" w:line="240" w:lineRule="auto"/>
-        <w:rPr>
-          <w:rFonts w:ascii="Arial" w:eastAsia="Times New Roman" w:hAnsi="Arial" w:cs="Arial"/>
-          <w:color w:val="000000"/>
-          <w:lang w:eastAsia="pt-BR"/>
-        </w:rPr>
-      </w:pPr>
-      <w:r>
+        <w:t>Música/Trilha Sonora</w:t>
+      </w:r>
+    </w:p>
+    <w:p>
+      <w:pPr>
+        <w:spacing w:after="0" w:line="240" w:lineRule="auto"/>
+        <w:rPr>
+          <w:rFonts w:ascii="Arial" w:eastAsia="Times New Roman" w:hAnsi="Arial" w:cs="Arial"/>
+          <w:color w:val="999999"/>
+          <w:lang w:eastAsia="pt-BR"/>
+        </w:rPr>
+      </w:pPr>
+    </w:p>
+    <w:p>
+      <w:pPr>
+        <w:spacing w:after="0" w:line="240" w:lineRule="auto"/>
+        <w:rPr>
+          <w:rFonts w:ascii="Arial" w:eastAsia="Times New Roman" w:hAnsi="Arial" w:cs="Arial"/>
+          <w:color w:val="999999"/>
+          <w:lang w:val="en-US" w:eastAsia="pt-BR"/>
+        </w:rPr>
+      </w:pPr>
+      <w:r>
+        <w:rPr>
+          <w:rFonts w:ascii="Arial" w:eastAsia="Times New Roman" w:hAnsi="Arial" w:cs="Arial"/>
+          <w:color w:val="999999"/>
+          <w:lang w:val="en-US" w:eastAsia="pt-BR"/>
+        </w:rPr>
+        <w:t xml:space="preserve">- </w:t>
+      </w:r>
+      <w:r>
+        <w:rPr>
+          <w:rFonts w:ascii="Arial" w:eastAsia="Times New Roman" w:hAnsi="Arial" w:cs="Arial"/>
+          <w:color w:val="999999"/>
+          <w:lang w:val="en-US" w:eastAsia="pt-BR"/>
+        </w:rPr>
+        <w:t>Uplifting adventure music</w:t>
+      </w:r>
+    </w:p>
+    <w:p>
+      <w:pPr>
+        <w:spacing w:after="0" w:line="240" w:lineRule="auto"/>
+        <w:rPr>
+          <w:rFonts w:ascii="Arial" w:eastAsia="Times New Roman" w:hAnsi="Arial" w:cs="Arial"/>
+          <w:color w:val="999999"/>
+          <w:lang w:val="en-US" w:eastAsia="pt-BR"/>
+        </w:rPr>
+      </w:pPr>
+      <w:r>
+        <w:rPr>
+          <w:rFonts w:ascii="Arial" w:eastAsia="Times New Roman" w:hAnsi="Arial" w:cs="Arial"/>
+          <w:color w:val="999999"/>
+          <w:lang w:val="en-US" w:eastAsia="pt-BR"/>
+        </w:rPr>
+        <w:t>(</w:t>
+      </w:r>
+      <w:r>
+        <w:rPr>
+          <w:rFonts w:ascii="Arial" w:eastAsia="Times New Roman" w:hAnsi="Arial" w:cs="Arial"/>
+          <w:color w:val="999999"/>
+          <w:lang w:val="en-US" w:eastAsia="pt-BR"/>
+        </w:rPr>
+        <w:t>https://freesound.org/people/humanoide9000/sounds/568867/</w:t>
+      </w:r>
+      <w:r>
+        <w:rPr>
+          <w:rFonts w:ascii="Arial" w:eastAsia="Times New Roman" w:hAnsi="Arial" w:cs="Arial"/>
+          <w:color w:val="999999"/>
+          <w:lang w:val="en-US" w:eastAsia="pt-BR"/>
+        </w:rPr>
+        <w:t>)</w:t>
+      </w:r>
+    </w:p>
+    <w:p>
+      <w:pPr>
+        <w:spacing w:after="0" w:line="240" w:lineRule="auto"/>
         <w:rPr>
           <w:rFonts w:ascii="Arial" w:eastAsia="Times New Roman" w:hAnsi="Arial" w:cs="Arial"/>
           <w:b/>
           <w:bCs/>
           <w:color w:val="000000"/>
-          <w:lang w:eastAsia="pt-BR"/>
-        </w:rPr>
-        <w:t>Música/Trilha Sonora</w:t>
-      </w:r>
-    </w:p>
-    <w:p>
-      <w:pPr>
-        <w:spacing w:after="0" w:line="240" w:lineRule="auto"/>
-        <w:rPr>
-          <w:rFonts w:ascii="Arial" w:eastAsia="Times New Roman" w:hAnsi="Arial" w:cs="Arial"/>
-          <w:color w:val="000000"/>
-          <w:lang w:eastAsia="pt-BR"/>
-        </w:rPr>
-      </w:pPr>
-      <w:r>
-        <w:rPr>
-          <w:rFonts w:ascii="Arial" w:eastAsia="Times New Roman" w:hAnsi="Arial" w:cs="Arial"/>
-          <w:color w:val="999999"/>
-          <w:lang w:eastAsia="pt-BR"/>
-        </w:rPr>
-        <w:t>Ainda não definida</w:t>
-      </w:r>
-    </w:p>
-    <w:p>
-      <w:pPr>
-        <w:spacing w:after="0" w:line="240" w:lineRule="auto"/>
+          <w:lang w:val="en-US" w:eastAsia="pt-BR"/>
+        </w:rPr>
+      </w:pPr>
+    </w:p>
+    <w:p>
+      <w:pPr>
+        <w:spacing w:after="0" w:line="240" w:lineRule="auto"/>
+        <w:rPr>
+          <w:rFonts w:ascii="Arial" w:eastAsia="Times New Roman" w:hAnsi="Arial" w:cs="Arial"/>
+          <w:color w:val="000000"/>
+          <w:lang w:eastAsia="pt-BR"/>
+        </w:rPr>
+      </w:pPr>
+      <w:r>
         <w:rPr>
           <w:rFonts w:ascii="Arial" w:eastAsia="Times New Roman" w:hAnsi="Arial" w:cs="Arial"/>
           <w:b/>
@@ -882,18 +1076,30 @@
           <w:color w:val="000000"/>
           <w:lang w:eastAsia="pt-BR"/>
         </w:rPr>
-      </w:pPr>
-    </w:p>
-    <w:p>
-      <w:pPr>
-        <w:spacing w:after="0" w:line="240" w:lineRule="auto"/>
-        <w:rPr>
-          <w:rFonts w:ascii="Arial" w:eastAsia="Times New Roman" w:hAnsi="Arial" w:cs="Arial"/>
-          <w:color w:val="000000"/>
-          <w:lang w:eastAsia="pt-BR"/>
-        </w:rPr>
-      </w:pPr>
-      <w:r>
+        <w:t>Interface</w:t>
+      </w:r>
+    </w:p>
+    <w:p>
+      <w:pPr>
+        <w:spacing w:after="0" w:line="240" w:lineRule="auto"/>
+        <w:rPr>
+          <w:rFonts w:ascii="Arial" w:eastAsia="Times New Roman" w:hAnsi="Arial" w:cs="Arial"/>
+          <w:color w:val="000000"/>
+          <w:lang w:eastAsia="pt-BR"/>
+        </w:rPr>
+      </w:pPr>
+      <w:r>
+        <w:rPr>
+          <w:rFonts w:ascii="Arial" w:eastAsia="Times New Roman" w:hAnsi="Arial" w:cs="Arial"/>
+          <w:color w:val="999999"/>
+          <w:lang w:eastAsia="pt-BR"/>
+        </w:rPr>
+        <w:t>- Menu, Menu Pause e Game Over.</w:t>
+      </w:r>
+    </w:p>
+    <w:p>
+      <w:pPr>
+        <w:spacing w:after="0" w:line="240" w:lineRule="auto"/>
         <w:rPr>
           <w:rFonts w:ascii="Arial" w:eastAsia="Times New Roman" w:hAnsi="Arial" w:cs="Arial"/>
           <w:b/>
@@ -901,30 +1107,18 @@
           <w:color w:val="000000"/>
           <w:lang w:eastAsia="pt-BR"/>
         </w:rPr>
-        <w:t>Interface</w:t>
-      </w:r>
-    </w:p>
-    <w:p>
-      <w:pPr>
-        <w:spacing w:after="0" w:line="240" w:lineRule="auto"/>
-        <w:rPr>
-          <w:rFonts w:ascii="Arial" w:eastAsia="Times New Roman" w:hAnsi="Arial" w:cs="Arial"/>
-          <w:color w:val="000000"/>
-          <w:lang w:eastAsia="pt-BR"/>
-        </w:rPr>
-      </w:pPr>
-      <w:r>
-        <w:rPr>
-          <w:rFonts w:ascii="Arial" w:eastAsia="Times New Roman" w:hAnsi="Arial" w:cs="Arial"/>
-          <w:color w:val="999999"/>
-          <w:lang w:eastAsia="pt-BR"/>
-        </w:rPr>
-        <w:t>Ainda não definida</w:t>
-      </w:r>
-    </w:p>
-    <w:p>
-      <w:pPr>
-        <w:spacing w:after="0" w:line="240" w:lineRule="auto"/>
+      </w:pPr>
+    </w:p>
+    <w:p>
+      <w:pPr>
+        <w:spacing w:after="0" w:line="240" w:lineRule="auto"/>
+        <w:rPr>
+          <w:rFonts w:ascii="Arial" w:eastAsia="Times New Roman" w:hAnsi="Arial" w:cs="Arial"/>
+          <w:color w:val="000000"/>
+          <w:lang w:eastAsia="pt-BR"/>
+        </w:rPr>
+      </w:pPr>
+      <w:r>
         <w:rPr>
           <w:rFonts w:ascii="Arial" w:eastAsia="Times New Roman" w:hAnsi="Arial" w:cs="Arial"/>
           <w:b/>
@@ -932,18 +1126,144 @@
           <w:color w:val="000000"/>
           <w:lang w:eastAsia="pt-BR"/>
         </w:rPr>
-      </w:pPr>
-    </w:p>
-    <w:p>
-      <w:pPr>
-        <w:spacing w:after="0" w:line="240" w:lineRule="auto"/>
-        <w:rPr>
-          <w:rFonts w:ascii="Arial" w:eastAsia="Times New Roman" w:hAnsi="Arial" w:cs="Arial"/>
-          <w:color w:val="000000"/>
-          <w:lang w:eastAsia="pt-BR"/>
-        </w:rPr>
-      </w:pPr>
-      <w:r>
+        <w:t>Controles</w:t>
+      </w:r>
+    </w:p>
+    <w:p>
+      <w:pPr>
+        <w:spacing w:after="0" w:line="240" w:lineRule="auto"/>
+        <w:rPr>
+          <w:rFonts w:ascii="Arial" w:eastAsia="Times New Roman" w:hAnsi="Arial" w:cs="Arial"/>
+          <w:color w:val="999999"/>
+          <w:lang w:eastAsia="pt-BR"/>
+        </w:rPr>
+      </w:pPr>
+      <w:r>
+        <w:rPr>
+          <w:rFonts w:ascii="Arial" w:eastAsia="Times New Roman" w:hAnsi="Arial" w:cs="Arial"/>
+          <w:color w:val="999999"/>
+          <w:lang w:eastAsia="pt-BR"/>
+        </w:rPr>
+        <w:t>- Movimento</w:t>
+      </w:r>
+      <w:r>
+        <w:rPr>
+          <w:rFonts w:ascii="Arial" w:eastAsia="Times New Roman" w:hAnsi="Arial" w:cs="Arial"/>
+          <w:color w:val="999999"/>
+          <w:lang w:eastAsia="pt-BR"/>
+        </w:rPr>
+        <w:t>s</w:t>
+      </w:r>
+      <w:r>
+        <w:rPr>
+          <w:rFonts w:ascii="Arial" w:eastAsia="Times New Roman" w:hAnsi="Arial" w:cs="Arial"/>
+          <w:color w:val="999999"/>
+          <w:lang w:eastAsia="pt-BR"/>
+        </w:rPr>
+        <w:t xml:space="preserve"> pelo W, A, S, D</w:t>
+      </w:r>
+    </w:p>
+    <w:p>
+      <w:pPr>
+        <w:spacing w:after="0" w:line="240" w:lineRule="auto"/>
+        <w:rPr>
+          <w:rFonts w:ascii="Arial" w:eastAsia="Times New Roman" w:hAnsi="Arial" w:cs="Arial"/>
+          <w:color w:val="999999"/>
+          <w:lang w:eastAsia="pt-BR"/>
+        </w:rPr>
+      </w:pPr>
+      <w:r>
+        <w:rPr>
+          <w:rFonts w:ascii="Arial" w:eastAsia="Times New Roman" w:hAnsi="Arial" w:cs="Arial"/>
+          <w:color w:val="999999"/>
+          <w:lang w:eastAsia="pt-BR"/>
+        </w:rPr>
+        <w:t>- Pulo com o botão espaço</w:t>
+      </w:r>
+    </w:p>
+    <w:p>
+      <w:pPr>
+        <w:spacing w:after="0" w:line="240" w:lineRule="auto"/>
+        <w:rPr>
+          <w:rFonts w:ascii="Arial" w:eastAsia="Times New Roman" w:hAnsi="Arial" w:cs="Arial"/>
+          <w:color w:val="999999"/>
+          <w:lang w:eastAsia="pt-BR"/>
+        </w:rPr>
+      </w:pPr>
+      <w:r>
+        <w:rPr>
+          <w:rFonts w:ascii="Arial" w:eastAsia="Times New Roman" w:hAnsi="Arial" w:cs="Arial"/>
+          <w:color w:val="999999"/>
+          <w:lang w:eastAsia="pt-BR"/>
+        </w:rPr>
+        <w:t>- Ataque com clique</w:t>
+      </w:r>
+      <w:r>
+        <w:rPr>
+          <w:rFonts w:ascii="Arial" w:eastAsia="Times New Roman" w:hAnsi="Arial" w:cs="Arial"/>
+          <w:color w:val="999999"/>
+          <w:lang w:eastAsia="pt-BR"/>
+        </w:rPr>
+        <w:t xml:space="preserve"> 1 do mouse</w:t>
+      </w:r>
+    </w:p>
+    <w:p>
+      <w:pPr>
+        <w:spacing w:after="0" w:line="240" w:lineRule="auto"/>
+        <w:rPr>
+          <w:rFonts w:ascii="Arial" w:eastAsia="Times New Roman" w:hAnsi="Arial" w:cs="Arial"/>
+          <w:color w:val="999999"/>
+          <w:lang w:eastAsia="pt-BR"/>
+        </w:rPr>
+      </w:pPr>
+      <w:r>
+        <w:rPr>
+          <w:rFonts w:ascii="Arial" w:eastAsia="Times New Roman" w:hAnsi="Arial" w:cs="Arial"/>
+          <w:color w:val="999999"/>
+          <w:lang w:eastAsia="pt-BR"/>
+        </w:rPr>
+        <w:t>- Bloquei com clique 2 do mouse</w:t>
+      </w:r>
+    </w:p>
+    <w:p>
+      <w:pPr>
+        <w:spacing w:after="0" w:line="240" w:lineRule="auto"/>
+        <w:rPr>
+          <w:rFonts w:ascii="Arial" w:eastAsia="Times New Roman" w:hAnsi="Arial" w:cs="Arial"/>
+          <w:color w:val="000000"/>
+          <w:lang w:eastAsia="pt-BR"/>
+        </w:rPr>
+      </w:pPr>
+      <w:r>
+        <w:rPr>
+          <w:rFonts w:ascii="Arial" w:eastAsia="Times New Roman" w:hAnsi="Arial" w:cs="Arial"/>
+          <w:color w:val="999999"/>
+          <w:lang w:eastAsia="pt-BR"/>
+        </w:rPr>
+        <w:t xml:space="preserve">- Rolamento com o </w:t>
+      </w:r>
+      <w:proofErr w:type="spellStart"/>
+      <w:r>
+        <w:rPr>
+          <w:rFonts w:ascii="Arial" w:eastAsia="Times New Roman" w:hAnsi="Arial" w:cs="Arial"/>
+          <w:color w:val="999999"/>
+          <w:lang w:eastAsia="pt-BR"/>
+        </w:rPr>
+        <w:t>Ctrl</w:t>
+      </w:r>
+      <w:proofErr w:type="spellEnd"/>
+      <w:r>
+        <w:rPr>
+          <w:rFonts w:ascii="Arial" w:eastAsia="Times New Roman" w:hAnsi="Arial" w:cs="Arial"/>
+          <w:color w:val="999999"/>
+          <w:lang w:eastAsia="pt-BR"/>
+        </w:rPr>
+        <w:t xml:space="preserve"> esquerdo</w:t>
+      </w:r>
+    </w:p>
+    <w:p>
+      <w:pPr>
+        <w:spacing w:after="0" w:line="240" w:lineRule="auto"/>
         <w:rPr>
           <w:rFonts w:ascii="Arial" w:eastAsia="Times New Roman" w:hAnsi="Arial" w:cs="Arial"/>
           <w:b/>
@@ -951,144 +1271,18 @@
           <w:color w:val="000000"/>
           <w:lang w:eastAsia="pt-BR"/>
         </w:rPr>
-        <w:t>Controles</w:t>
-      </w:r>
-    </w:p>
-    <w:p>
-      <w:pPr>
-        <w:spacing w:after="0" w:line="240" w:lineRule="auto"/>
-        <w:rPr>
-          <w:rFonts w:ascii="Arial" w:eastAsia="Times New Roman" w:hAnsi="Arial" w:cs="Arial"/>
-          <w:color w:val="999999"/>
-          <w:lang w:eastAsia="pt-BR"/>
-        </w:rPr>
-      </w:pPr>
-      <w:r>
-        <w:rPr>
-          <w:rFonts w:ascii="Arial" w:eastAsia="Times New Roman" w:hAnsi="Arial" w:cs="Arial"/>
-          <w:color w:val="999999"/>
-          <w:lang w:eastAsia="pt-BR"/>
-        </w:rPr>
-        <w:t>- Movimento</w:t>
-      </w:r>
-      <w:r>
-        <w:rPr>
-          <w:rFonts w:ascii="Arial" w:eastAsia="Times New Roman" w:hAnsi="Arial" w:cs="Arial"/>
-          <w:color w:val="999999"/>
-          <w:lang w:eastAsia="pt-BR"/>
-        </w:rPr>
-        <w:t>s</w:t>
-      </w:r>
-      <w:r>
-        <w:rPr>
-          <w:rFonts w:ascii="Arial" w:eastAsia="Times New Roman" w:hAnsi="Arial" w:cs="Arial"/>
-          <w:color w:val="999999"/>
-          <w:lang w:eastAsia="pt-BR"/>
-        </w:rPr>
-        <w:t xml:space="preserve"> pelo W, A, S, D</w:t>
-      </w:r>
-    </w:p>
-    <w:p>
-      <w:pPr>
-        <w:spacing w:after="0" w:line="240" w:lineRule="auto"/>
-        <w:rPr>
-          <w:rFonts w:ascii="Arial" w:eastAsia="Times New Roman" w:hAnsi="Arial" w:cs="Arial"/>
-          <w:color w:val="999999"/>
-          <w:lang w:eastAsia="pt-BR"/>
-        </w:rPr>
-      </w:pPr>
-      <w:r>
-        <w:rPr>
-          <w:rFonts w:ascii="Arial" w:eastAsia="Times New Roman" w:hAnsi="Arial" w:cs="Arial"/>
-          <w:color w:val="999999"/>
-          <w:lang w:eastAsia="pt-BR"/>
-        </w:rPr>
-        <w:t>- Pulo com o botão espaço</w:t>
-      </w:r>
-    </w:p>
-    <w:p>
-      <w:pPr>
-        <w:spacing w:after="0" w:line="240" w:lineRule="auto"/>
-        <w:rPr>
-          <w:rFonts w:ascii="Arial" w:eastAsia="Times New Roman" w:hAnsi="Arial" w:cs="Arial"/>
-          <w:color w:val="999999"/>
-          <w:lang w:eastAsia="pt-BR"/>
-        </w:rPr>
-      </w:pPr>
-      <w:r>
-        <w:rPr>
-          <w:rFonts w:ascii="Arial" w:eastAsia="Times New Roman" w:hAnsi="Arial" w:cs="Arial"/>
-          <w:color w:val="999999"/>
-          <w:lang w:eastAsia="pt-BR"/>
-        </w:rPr>
-        <w:t>- Ataque com clique</w:t>
-      </w:r>
-      <w:r>
-        <w:rPr>
-          <w:rFonts w:ascii="Arial" w:eastAsia="Times New Roman" w:hAnsi="Arial" w:cs="Arial"/>
-          <w:color w:val="999999"/>
-          <w:lang w:eastAsia="pt-BR"/>
-        </w:rPr>
-        <w:t xml:space="preserve"> 1 do mouse</w:t>
-      </w:r>
-    </w:p>
-    <w:p>
-      <w:pPr>
-        <w:spacing w:after="0" w:line="240" w:lineRule="auto"/>
-        <w:rPr>
-          <w:rFonts w:ascii="Arial" w:eastAsia="Times New Roman" w:hAnsi="Arial" w:cs="Arial"/>
-          <w:color w:val="999999"/>
-          <w:lang w:eastAsia="pt-BR"/>
-        </w:rPr>
-      </w:pPr>
-      <w:r>
-        <w:rPr>
-          <w:rFonts w:ascii="Arial" w:eastAsia="Times New Roman" w:hAnsi="Arial" w:cs="Arial"/>
-          <w:color w:val="999999"/>
-          <w:lang w:eastAsia="pt-BR"/>
-        </w:rPr>
-        <w:t>- Bloquei com clique 2 do mouse</w:t>
-      </w:r>
-    </w:p>
-    <w:p>
-      <w:pPr>
-        <w:spacing w:after="0" w:line="240" w:lineRule="auto"/>
-        <w:rPr>
-          <w:rFonts w:ascii="Arial" w:eastAsia="Times New Roman" w:hAnsi="Arial" w:cs="Arial"/>
-          <w:color w:val="000000"/>
-          <w:lang w:eastAsia="pt-BR"/>
-        </w:rPr>
-      </w:pPr>
-      <w:r>
-        <w:rPr>
-          <w:rFonts w:ascii="Arial" w:eastAsia="Times New Roman" w:hAnsi="Arial" w:cs="Arial"/>
-          <w:color w:val="999999"/>
-          <w:lang w:eastAsia="pt-BR"/>
-        </w:rPr>
-        <w:t xml:space="preserve">- Rolamento com o </w:t>
-      </w:r>
-      <w:proofErr w:type="spellStart"/>
-      <w:r>
-        <w:rPr>
-          <w:rFonts w:ascii="Arial" w:eastAsia="Times New Roman" w:hAnsi="Arial" w:cs="Arial"/>
-          <w:color w:val="999999"/>
-          <w:lang w:eastAsia="pt-BR"/>
-        </w:rPr>
-        <w:t>Ctrl</w:t>
-      </w:r>
-      <w:proofErr w:type="spellEnd"/>
-      <w:r>
-        <w:rPr>
-          <w:rFonts w:ascii="Arial" w:eastAsia="Times New Roman" w:hAnsi="Arial" w:cs="Arial"/>
-          <w:color w:val="999999"/>
-          <w:lang w:eastAsia="pt-BR"/>
-        </w:rPr>
-        <w:t xml:space="preserve"> esquerdo</w:t>
-      </w:r>
-    </w:p>
-    <w:p>
-      <w:pPr>
-        <w:spacing w:after="0" w:line="240" w:lineRule="auto"/>
+      </w:pPr>
+    </w:p>
+    <w:p>
+      <w:pPr>
+        <w:spacing w:after="0" w:line="240" w:lineRule="auto"/>
+        <w:rPr>
+          <w:rFonts w:ascii="Arial" w:eastAsia="Times New Roman" w:hAnsi="Arial" w:cs="Arial"/>
+          <w:color w:val="000000"/>
+          <w:lang w:eastAsia="pt-BR"/>
+        </w:rPr>
+      </w:pPr>
+      <w:r>
         <w:rPr>
           <w:rFonts w:ascii="Arial" w:eastAsia="Times New Roman" w:hAnsi="Arial" w:cs="Arial"/>
           <w:b/>
@@ -1096,18 +1290,40 @@
           <w:color w:val="000000"/>
           <w:lang w:eastAsia="pt-BR"/>
         </w:rPr>
-      </w:pPr>
-    </w:p>
-    <w:p>
-      <w:pPr>
-        <w:spacing w:after="0" w:line="240" w:lineRule="auto"/>
-        <w:rPr>
-          <w:rFonts w:ascii="Arial" w:eastAsia="Times New Roman" w:hAnsi="Arial" w:cs="Arial"/>
-          <w:color w:val="000000"/>
-          <w:lang w:eastAsia="pt-BR"/>
-        </w:rPr>
-      </w:pPr>
-      <w:r>
+        <w:t>Dificuldade</w:t>
+      </w:r>
+    </w:p>
+    <w:p>
+      <w:pPr>
+        <w:spacing w:after="0" w:line="240" w:lineRule="auto"/>
+        <w:rPr>
+          <w:rFonts w:ascii="Arial" w:eastAsia="Times New Roman" w:hAnsi="Arial" w:cs="Arial"/>
+          <w:color w:val="000000"/>
+          <w:lang w:eastAsia="pt-BR"/>
+        </w:rPr>
+      </w:pPr>
+      <w:r>
+        <w:rPr>
+          <w:rFonts w:ascii="Arial" w:eastAsia="Times New Roman" w:hAnsi="Arial" w:cs="Arial"/>
+          <w:color w:val="999999"/>
+          <w:lang w:eastAsia="pt-BR"/>
+        </w:rPr>
+        <w:t xml:space="preserve">Jogo fácil/moderado, exige um pouco de atenção nas plataformas e nos </w:t>
+      </w:r>
+      <w:proofErr w:type="spellStart"/>
+      <w:r>
+        <w:rPr>
+          <w:rFonts w:ascii="Arial" w:eastAsia="Times New Roman" w:hAnsi="Arial" w:cs="Arial"/>
+          <w:color w:val="999999"/>
+          <w:lang w:eastAsia="pt-BR"/>
+        </w:rPr>
+        <w:t>NPCs</w:t>
+      </w:r>
+      <w:proofErr w:type="spellEnd"/>
+    </w:p>
+    <w:p>
+      <w:pPr>
+        <w:spacing w:after="0" w:line="240" w:lineRule="auto"/>
         <w:rPr>
           <w:rFonts w:ascii="Arial" w:eastAsia="Times New Roman" w:hAnsi="Arial" w:cs="Arial"/>
           <w:b/>
@@ -1115,40 +1331,18 @@
           <w:color w:val="000000"/>
           <w:lang w:eastAsia="pt-BR"/>
         </w:rPr>
-        <w:t>Dificuldade</w:t>
-      </w:r>
-    </w:p>
-    <w:p>
-      <w:pPr>
-        <w:spacing w:after="0" w:line="240" w:lineRule="auto"/>
-        <w:rPr>
-          <w:rFonts w:ascii="Arial" w:eastAsia="Times New Roman" w:hAnsi="Arial" w:cs="Arial"/>
-          <w:color w:val="000000"/>
-          <w:lang w:eastAsia="pt-BR"/>
-        </w:rPr>
-      </w:pPr>
-      <w:r>
-        <w:rPr>
-          <w:rFonts w:ascii="Arial" w:eastAsia="Times New Roman" w:hAnsi="Arial" w:cs="Arial"/>
-          <w:color w:val="999999"/>
-          <w:lang w:eastAsia="pt-BR"/>
-        </w:rPr>
-        <w:t xml:space="preserve">Jogo fácil/moderado, exige um pouco de atenção nas plataformas e nos </w:t>
-      </w:r>
-      <w:proofErr w:type="spellStart"/>
-      <w:r>
-        <w:rPr>
-          <w:rFonts w:ascii="Arial" w:eastAsia="Times New Roman" w:hAnsi="Arial" w:cs="Arial"/>
-          <w:color w:val="999999"/>
-          <w:lang w:eastAsia="pt-BR"/>
-        </w:rPr>
-        <w:t>NPCs</w:t>
-      </w:r>
-      <w:proofErr w:type="spellEnd"/>
-    </w:p>
-    <w:p>
-      <w:pPr>
-        <w:spacing w:after="0" w:line="240" w:lineRule="auto"/>
+      </w:pPr>
+    </w:p>
+    <w:p>
+      <w:pPr>
+        <w:spacing w:after="0" w:line="240" w:lineRule="auto"/>
+        <w:rPr>
+          <w:rFonts w:ascii="Arial" w:eastAsia="Times New Roman" w:hAnsi="Arial" w:cs="Arial"/>
+          <w:color w:val="000000"/>
+          <w:lang w:eastAsia="pt-BR"/>
+        </w:rPr>
+      </w:pPr>
+      <w:r>
         <w:rPr>
           <w:rFonts w:ascii="Arial" w:eastAsia="Times New Roman" w:hAnsi="Arial" w:cs="Arial"/>
           <w:b/>
@@ -1156,18 +1350,30 @@
           <w:color w:val="000000"/>
           <w:lang w:eastAsia="pt-BR"/>
         </w:rPr>
-      </w:pPr>
-    </w:p>
-    <w:p>
-      <w:pPr>
-        <w:spacing w:after="0" w:line="240" w:lineRule="auto"/>
-        <w:rPr>
-          <w:rFonts w:ascii="Arial" w:eastAsia="Times New Roman" w:hAnsi="Arial" w:cs="Arial"/>
-          <w:color w:val="000000"/>
-          <w:lang w:eastAsia="pt-BR"/>
-        </w:rPr>
-      </w:pPr>
-      <w:r>
+        <w:t>Fluxo do jogo</w:t>
+      </w:r>
+    </w:p>
+    <w:p>
+      <w:pPr>
+        <w:spacing w:after="0" w:line="240" w:lineRule="auto"/>
+        <w:rPr>
+          <w:rFonts w:ascii="Arial" w:eastAsia="Times New Roman" w:hAnsi="Arial" w:cs="Arial"/>
+          <w:color w:val="000000"/>
+          <w:lang w:eastAsia="pt-BR"/>
+        </w:rPr>
+      </w:pPr>
+      <w:r>
+        <w:rPr>
+          <w:rFonts w:ascii="Arial" w:eastAsia="Times New Roman" w:hAnsi="Arial" w:cs="Arial"/>
+          <w:color w:val="999999"/>
+          <w:lang w:eastAsia="pt-BR"/>
+        </w:rPr>
+        <w:t>PDF do Beat Chart exemplifica o fluxo.</w:t>
+      </w:r>
+    </w:p>
+    <w:p>
+      <w:pPr>
+        <w:spacing w:after="0" w:line="240" w:lineRule="auto"/>
         <w:rPr>
           <w:rFonts w:ascii="Arial" w:eastAsia="Times New Roman" w:hAnsi="Arial" w:cs="Arial"/>
           <w:b/>
@@ -1175,30 +1381,18 @@
           <w:color w:val="000000"/>
           <w:lang w:eastAsia="pt-BR"/>
         </w:rPr>
-        <w:t>Fluxo do jogo</w:t>
-      </w:r>
-    </w:p>
-    <w:p>
-      <w:pPr>
-        <w:spacing w:after="0" w:line="240" w:lineRule="auto"/>
-        <w:rPr>
-          <w:rFonts w:ascii="Arial" w:eastAsia="Times New Roman" w:hAnsi="Arial" w:cs="Arial"/>
-          <w:color w:val="000000"/>
-          <w:lang w:eastAsia="pt-BR"/>
-        </w:rPr>
-      </w:pPr>
-      <w:r>
-        <w:rPr>
-          <w:rFonts w:ascii="Arial" w:eastAsia="Times New Roman" w:hAnsi="Arial" w:cs="Arial"/>
-          <w:color w:val="999999"/>
-          <w:lang w:eastAsia="pt-BR"/>
-        </w:rPr>
-        <w:t>PDF do Beat Chart exemplifica o fluxo.</w:t>
-      </w:r>
-    </w:p>
-    <w:p>
-      <w:pPr>
-        <w:spacing w:after="0" w:line="240" w:lineRule="auto"/>
+      </w:pPr>
+    </w:p>
+    <w:p>
+      <w:pPr>
+        <w:spacing w:after="0" w:line="240" w:lineRule="auto"/>
+        <w:rPr>
+          <w:rFonts w:ascii="Arial" w:eastAsia="Times New Roman" w:hAnsi="Arial" w:cs="Arial"/>
+          <w:color w:val="000000"/>
+          <w:lang w:eastAsia="pt-BR"/>
+        </w:rPr>
+      </w:pPr>
+      <w:r>
         <w:rPr>
           <w:rFonts w:ascii="Arial" w:eastAsia="Times New Roman" w:hAnsi="Arial" w:cs="Arial"/>
           <w:b/>
@@ -1206,25 +1400,6 @@
           <w:color w:val="000000"/>
           <w:lang w:eastAsia="pt-BR"/>
         </w:rPr>
-      </w:pPr>
-    </w:p>
-    <w:p>
-      <w:pPr>
-        <w:spacing w:after="0" w:line="240" w:lineRule="auto"/>
-        <w:rPr>
-          <w:rFonts w:ascii="Arial" w:eastAsia="Times New Roman" w:hAnsi="Arial" w:cs="Arial"/>
-          <w:color w:val="000000"/>
-          <w:lang w:eastAsia="pt-BR"/>
-        </w:rPr>
-      </w:pPr>
-      <w:r>
-        <w:rPr>
-          <w:rFonts w:ascii="Arial" w:eastAsia="Times New Roman" w:hAnsi="Arial" w:cs="Arial"/>
-          <w:b/>
-          <w:bCs/>
-          <w:color w:val="000000"/>
-          <w:lang w:eastAsia="pt-BR"/>
-        </w:rPr>
         <w:t>Personagens</w:t>
       </w:r>
     </w:p>
@@ -1285,115 +1460,6 @@
     <w:p>
       <w:pPr>
         <w:spacing w:after="0" w:line="240" w:lineRule="auto"/>
-        <w:ind w:firstLine="708"/>
-        <w:rPr>
-          <w:rFonts w:ascii="Arial" w:eastAsia="Times New Roman" w:hAnsi="Arial" w:cs="Arial"/>
-          <w:color w:val="999999"/>
-          <w:lang w:eastAsia="pt-BR"/>
-        </w:rPr>
-      </w:pPr>
-      <w:r>
-        <w:rPr>
-          <w:rFonts w:ascii="Arial" w:eastAsia="Times New Roman" w:hAnsi="Arial" w:cs="Arial"/>
-          <w:color w:val="999999"/>
-          <w:lang w:eastAsia="pt-BR"/>
-        </w:rPr>
-        <w:t>- Adultos (básico C)</w:t>
-      </w:r>
-    </w:p>
-    <w:p>
-      <w:pPr>
-        <w:spacing w:after="0" w:line="240" w:lineRule="auto"/>
-        <w:ind w:firstLine="708"/>
-        <w:rPr>
-          <w:rFonts w:ascii="Arial" w:eastAsia="Times New Roman" w:hAnsi="Arial" w:cs="Arial"/>
-          <w:color w:val="999999"/>
-          <w:lang w:eastAsia="pt-BR"/>
-        </w:rPr>
-      </w:pPr>
-      <w:r>
-        <w:rPr>
-          <w:rFonts w:ascii="Arial" w:eastAsia="Times New Roman" w:hAnsi="Arial" w:cs="Arial"/>
-          <w:color w:val="999999"/>
-          <w:lang w:eastAsia="pt-BR"/>
-        </w:rPr>
-        <w:t>- Idosos (básico B)</w:t>
-      </w:r>
-    </w:p>
-    <w:p>
-      <w:pPr>
-        <w:spacing w:after="0" w:line="240" w:lineRule="auto"/>
-        <w:ind w:firstLine="708"/>
-        <w:rPr>
-          <w:rFonts w:ascii="Arial" w:eastAsia="Times New Roman" w:hAnsi="Arial" w:cs="Arial"/>
-          <w:color w:val="999999"/>
-          <w:lang w:eastAsia="pt-BR"/>
-        </w:rPr>
-      </w:pPr>
-      <w:r>
-        <w:rPr>
-          <w:rFonts w:ascii="Arial" w:eastAsia="Times New Roman" w:hAnsi="Arial" w:cs="Arial"/>
-          <w:color w:val="999999"/>
-          <w:lang w:eastAsia="pt-BR"/>
-        </w:rPr>
-        <w:t>- Crianças (básico A)</w:t>
-      </w:r>
-    </w:p>
-    <w:p>
-      <w:pPr>
-        <w:spacing w:after="0" w:line="240" w:lineRule="auto"/>
-        <w:rPr>
-          <w:rFonts w:ascii="Arial" w:eastAsia="Times New Roman" w:hAnsi="Arial" w:cs="Arial"/>
-          <w:color w:val="999999"/>
-          <w:lang w:eastAsia="pt-BR"/>
-        </w:rPr>
-      </w:pPr>
-      <w:r>
-        <w:rPr>
-          <w:rFonts w:ascii="Arial" w:eastAsia="Times New Roman" w:hAnsi="Arial" w:cs="Arial"/>
-          <w:color w:val="999999"/>
-          <w:lang w:eastAsia="pt-BR"/>
-        </w:rPr>
-        <w:t>- Lenhadores (falta implementar)</w:t>
-      </w:r>
-    </w:p>
-    <w:p>
-      <w:pPr>
-        <w:spacing w:after="0" w:line="240" w:lineRule="auto"/>
-        <w:rPr>
-          <w:rFonts w:ascii="Arial" w:eastAsia="Times New Roman" w:hAnsi="Arial" w:cs="Arial"/>
-          <w:color w:val="999999"/>
-          <w:lang w:eastAsia="pt-BR"/>
-        </w:rPr>
-      </w:pPr>
-      <w:r>
-        <w:rPr>
-          <w:rFonts w:ascii="Arial" w:eastAsia="Times New Roman" w:hAnsi="Arial" w:cs="Arial"/>
-          <w:color w:val="999999"/>
-          <w:lang w:eastAsia="pt-BR"/>
-        </w:rPr>
-        <w:t xml:space="preserve">- </w:t>
-      </w:r>
-      <w:r>
-        <w:rPr>
-          <w:rFonts w:ascii="Arial" w:eastAsia="Times New Roman" w:hAnsi="Arial" w:cs="Arial"/>
-          <w:color w:val="999999"/>
-          <w:lang w:eastAsia="pt-BR"/>
-        </w:rPr>
-        <w:t>Guerreira</w:t>
-      </w:r>
-      <w:r>
-        <w:rPr>
-          <w:rFonts w:ascii="Arial" w:eastAsia="Times New Roman" w:hAnsi="Arial" w:cs="Arial"/>
-          <w:color w:val="999999"/>
-          <w:lang w:eastAsia="pt-BR"/>
-        </w:rPr>
-        <w:t xml:space="preserve"> (falta implementar)</w:t>
-      </w:r>
-    </w:p>
-    <w:p>
-      <w:pPr>
-        <w:spacing w:after="0" w:line="240" w:lineRule="auto"/>
         <w:rPr>
           <w:rFonts w:ascii="Arial" w:eastAsia="Times New Roman" w:hAnsi="Arial" w:cs="Arial"/>
           <w:color w:val="999999"/>
@@ -1407,7 +1473,26 @@
           <w:color w:val="999999"/>
           <w:lang w:eastAsia="pt-BR"/>
         </w:rPr>
-        <w:t>- Mago (falta implementar)</w:t>
+        <w:t>- Lenhador</w:t>
+      </w:r>
+    </w:p>
+    <w:p>
+      <w:pPr>
+        <w:spacing w:after="0" w:line="240" w:lineRule="auto"/>
+        <w:rPr>
+          <w:rFonts w:ascii="Arial" w:eastAsia="Times New Roman" w:hAnsi="Arial" w:cs="Arial"/>
+          <w:color w:val="999999"/>
+          <w:u w:val="single"/>
+          <w:lang w:eastAsia="pt-BR"/>
+        </w:rPr>
+      </w:pPr>
+      <w:r>
+        <w:rPr>
+          <w:rFonts w:ascii="Arial" w:eastAsia="Times New Roman" w:hAnsi="Arial" w:cs="Arial"/>
+          <w:color w:val="999999"/>
+          <w:lang w:eastAsia="pt-BR"/>
+        </w:rPr>
+        <w:t xml:space="preserve">- Mago </w:t>
       </w:r>
     </w:p>
     <w:p>
@@ -2048,6 +2133,40 @@
     <w:basedOn w:val="Fontepargpadro"/>
     <w:rsid w:val="00147CBF"/>
   </w:style>
+  <w:style w:type="character" w:styleId="Hyperlink">
+    <w:name w:val="Hyperlink"/>
+    <w:basedOn w:val="Fontepargpadro"/>
+    <w:uiPriority w:val="99"/>
+    <w:unhideWhenUsed/>
+    <w:rsid w:val="0080007A"/>
+    <w:rPr>
+      <w:color w:val="0563C1" w:themeColor="hyperlink"/>
+      <w:u w:val="single"/>
+    </w:rPr>
+  </w:style>
+  <w:style w:type="character" w:styleId="MenoPendente">
+    <w:name w:val="Unresolved Mention"/>
+    <w:basedOn w:val="Fontepargpadro"/>
+    <w:uiPriority w:val="99"/>
+    <w:semiHidden/>
+    <w:unhideWhenUsed/>
+    <w:rsid w:val="0080007A"/>
+    <w:rPr>
+      <w:color w:val="605E5C"/>
+      <w:shd w:val="clear" w:color="auto" w:fill="E1DFDD"/>
+    </w:rPr>
+  </w:style>
+  <w:style w:type="paragraph" w:styleId="PargrafodaLista">
+    <w:name w:val="List Paragraph"/>
+    <w:basedOn w:val="Normal"/>
+    <w:uiPriority w:val="34"/>
+    <w:qFormat/>
+    <w:rsid w:val="0080007A"/>
+    <w:pPr>
+      <w:ind w:left="720"/>
+      <w:contextualSpacing/>
+    </w:pPr>
+  </w:style>
 </w:styles>
 </file>
 
